--- a/Mathematical Modelling and Simulation (Lab)/EXP 3/16010421119_A3_MS_EXP3.docx
+++ b/Mathematical Modelling and Simulation (Lab)/EXP 3/16010421119_A3_MS_EXP3.docx
@@ -250,8 +250,17 @@
                       <w:b/>
                       <w:sz w:val="28"/>
                     </w:rPr>
-                    <w:t>Experiment No. :</w:t>
+                    <w:t xml:space="preserve">Experiment </w:t>
                   </w:r>
+                  <w:proofErr w:type="gramStart"/>
+                  <w:r>
+                    <w:rPr>
+                      <w:b/>
+                      <w:sz w:val="28"/>
+                    </w:rPr>
+                    <w:t>No. :</w:t>
+                  </w:r>
+                  <w:proofErr w:type="gramEnd"/>
                   <w:r>
                     <w:rPr>
                       <w:b/>
@@ -2406,12 +2415,14 @@
         </w:rPr>
         <w:t xml:space="preserve"> </w:t>
       </w:r>
+      <w:proofErr w:type="gramStart"/>
       <w:r>
         <w:rPr>
           <w:sz w:val="24"/>
         </w:rPr>
         <w:t>system</w:t>
       </w:r>
+      <w:proofErr w:type="gramEnd"/>
       <w:r>
         <w:rPr>
           <w:spacing w:val="40"/>
@@ -4319,12 +4330,14 @@
         </w:rPr>
         <w:t xml:space="preserve"> </w:t>
       </w:r>
+      <w:proofErr w:type="gramStart"/>
       <w:r>
         <w:rPr>
           <w:sz w:val="24"/>
         </w:rPr>
         <w:t>random,</w:t>
       </w:r>
+      <w:proofErr w:type="gramEnd"/>
       <w:r>
         <w:rPr>
           <w:spacing w:val="-57"/>
@@ -5193,11 +5206,19 @@
         </w:rPr>
         <w:t xml:space="preserve"> </w:t>
       </w:r>
-      <w:r>
-        <w:rPr>
-          <w:sz w:val="24"/>
-        </w:rPr>
-        <w:t>RANDBETWEEN()</w:t>
+      <w:proofErr w:type="gramStart"/>
+      <w:r>
+        <w:rPr>
+          <w:sz w:val="24"/>
+        </w:rPr>
+        <w:t>RANDBETWEEN(</w:t>
+      </w:r>
+      <w:proofErr w:type="gramEnd"/>
+      <w:r>
+        <w:rPr>
+          <w:sz w:val="24"/>
+        </w:rPr>
+        <w:t>)</w:t>
       </w:r>
       <w:r>
         <w:rPr>
@@ -5860,11 +5881,19 @@
         </w:rPr>
         <w:t xml:space="preserve"> </w:t>
       </w:r>
-      <w:r>
-        <w:rPr>
-          <w:sz w:val="24"/>
-        </w:rPr>
-        <w:t>=(No.</w:t>
+      <w:proofErr w:type="gramStart"/>
+      <w:r>
+        <w:rPr>
+          <w:sz w:val="24"/>
+        </w:rPr>
+        <w:t>=(</w:t>
+      </w:r>
+      <w:proofErr w:type="gramEnd"/>
+      <w:r>
+        <w:rPr>
+          <w:sz w:val="24"/>
+        </w:rPr>
+        <w:t>No.</w:t>
       </w:r>
       <w:r>
         <w:rPr>
@@ -6110,12 +6139,14 @@
         </w:rPr>
         <w:t xml:space="preserve"> </w:t>
       </w:r>
+      <w:proofErr w:type="gramStart"/>
       <w:r>
         <w:rPr>
           <w:sz w:val="24"/>
         </w:rPr>
         <w:t>Of</w:t>
       </w:r>
+      <w:proofErr w:type="gramEnd"/>
       <w:r>
         <w:rPr>
           <w:spacing w:val="-2"/>
@@ -6746,6 +6777,7 @@
         </w:rPr>
         <w:t xml:space="preserve"> </w:t>
       </w:r>
+      <w:proofErr w:type="gramStart"/>
       <w:r>
         <w:rPr>
           <w:b/>
@@ -6753,6 +6785,7 @@
         </w:rPr>
         <w:t>In</w:t>
       </w:r>
+      <w:proofErr w:type="gramEnd"/>
       <w:r>
         <w:rPr>
           <w:b/>
@@ -7966,6 +7999,9 @@
         <w:ind w:right="4736"/>
       </w:pPr>
       <w:r>
+        <w:rPr>
+          <w:noProof/>
+        </w:rPr>
         <w:drawing>
           <wp:inline distT="0" distB="0" distL="0" distR="0" wp14:anchorId="61C9BC3F" wp14:editId="3B49B78E">
             <wp:extent cx="6146800" cy="1685925"/>
@@ -8024,6 +8060,9 @@
         <w:ind w:right="4736"/>
       </w:pPr>
       <w:r>
+        <w:rPr>
+          <w:noProof/>
+        </w:rPr>
         <w:drawing>
           <wp:inline distT="0" distB="0" distL="0" distR="0" wp14:anchorId="01ED56B7" wp14:editId="035EB062">
             <wp:extent cx="6146800" cy="1252855"/>
@@ -8082,7 +8121,15 @@
         <w:ind w:right="4736"/>
       </w:pPr>
       <w:r>
-        <w:t xml:space="preserve">Functions used : </w:t>
+        <w:t xml:space="preserve">Functions </w:t>
+      </w:r>
+      <w:proofErr w:type="gramStart"/>
+      <w:r>
+        <w:t>used :</w:t>
+      </w:r>
+      <w:proofErr w:type="gramEnd"/>
+      <w:r>
+        <w:t xml:space="preserve"> </w:t>
       </w:r>
     </w:p>
     <w:p>
@@ -8099,6 +8146,9 @@
         <w:ind w:right="4736"/>
       </w:pPr>
       <w:r>
+        <w:rPr>
+          <w:noProof/>
+        </w:rPr>
         <w:drawing>
           <wp:inline distT="0" distB="0" distL="0" distR="0" wp14:anchorId="477428DB" wp14:editId="4E5024F0">
             <wp:extent cx="5273497" cy="1928027"/>
@@ -8143,6 +8193,9 @@
         <w:ind w:right="4736"/>
       </w:pPr>
       <w:r>
+        <w:rPr>
+          <w:noProof/>
+        </w:rPr>
         <w:lastRenderedPageBreak/>
         <w:drawing>
           <wp:inline distT="0" distB="0" distL="0" distR="0" wp14:anchorId="7D31D73A" wp14:editId="7C1AB8CA">
@@ -8188,6 +8241,9 @@
         <w:ind w:right="4736"/>
       </w:pPr>
       <w:r>
+        <w:rPr>
+          <w:noProof/>
+        </w:rPr>
         <w:drawing>
           <wp:inline distT="0" distB="0" distL="0" distR="0" wp14:anchorId="3B901522" wp14:editId="21877A9E">
             <wp:extent cx="2712955" cy="3429297"/>
@@ -8232,6 +8288,9 @@
         <w:ind w:right="4736"/>
       </w:pPr>
       <w:r>
+        <w:rPr>
+          <w:noProof/>
+        </w:rPr>
         <w:drawing>
           <wp:inline distT="0" distB="0" distL="0" distR="0" wp14:anchorId="004422ED" wp14:editId="50FC7C5E">
             <wp:extent cx="3055885" cy="3513124"/>
@@ -8276,6 +8335,9 @@
         <w:ind w:right="4736"/>
       </w:pPr>
       <w:r>
+        <w:rPr>
+          <w:noProof/>
+        </w:rPr>
         <w:lastRenderedPageBreak/>
         <w:drawing>
           <wp:inline distT="0" distB="0" distL="0" distR="0" wp14:anchorId="77922C04" wp14:editId="5102C487">
@@ -8321,6 +8383,9 @@
         <w:ind w:right="4736"/>
       </w:pPr>
       <w:r>
+        <w:rPr>
+          <w:noProof/>
+        </w:rPr>
         <w:drawing>
           <wp:inline distT="0" distB="0" distL="0" distR="0" wp14:anchorId="1D561788" wp14:editId="70E2D1BD">
             <wp:extent cx="6146800" cy="3005455"/>
@@ -8721,6 +8786,9 @@
         </w:rPr>
       </w:pPr>
       <w:r>
+        <w:rPr>
+          <w:noProof/>
+        </w:rPr>
         <w:drawing>
           <wp:inline distT="0" distB="0" distL="0" distR="0" wp14:anchorId="464D02F2" wp14:editId="051553F1">
             <wp:extent cx="6146800" cy="1711325"/>
@@ -8777,6 +8845,65 @@
       </w:pPr>
       <w:r>
         <w:rPr>
+          <w:i/>
+          <w:sz w:val="24"/>
+        </w:rPr>
+        <w:drawing>
+          <wp:inline distT="0" distB="0" distL="0" distR="0" wp14:anchorId="2B3CE42A" wp14:editId="5A09E52A">
+            <wp:extent cx="2598645" cy="1546994"/>
+            <wp:effectExtent l="0" t="0" r="0" b="0"/>
+            <wp:docPr id="837951201" name="Picture 1"/>
+            <wp:cNvGraphicFramePr>
+              <a:graphicFrameLocks xmlns:a="http://schemas.openxmlformats.org/drawingml/2006/main" noChangeAspect="1"/>
+            </wp:cNvGraphicFramePr>
+            <a:graphic xmlns:a="http://schemas.openxmlformats.org/drawingml/2006/main">
+              <a:graphicData uri="http://schemas.openxmlformats.org/drawingml/2006/picture">
+                <pic:pic xmlns:pic="http://schemas.openxmlformats.org/drawingml/2006/picture">
+                  <pic:nvPicPr>
+                    <pic:cNvPr id="837951201" name=""/>
+                    <pic:cNvPicPr/>
+                  </pic:nvPicPr>
+                  <pic:blipFill>
+                    <a:blip r:embed="rId20"/>
+                    <a:stretch>
+                      <a:fillRect/>
+                    </a:stretch>
+                  </pic:blipFill>
+                  <pic:spPr>
+                    <a:xfrm>
+                      <a:off x="0" y="0"/>
+                      <a:ext cx="2598645" cy="1546994"/>
+                    </a:xfrm>
+                    <a:prstGeom prst="rect">
+                      <a:avLst/>
+                    </a:prstGeom>
+                  </pic:spPr>
+                </pic:pic>
+              </a:graphicData>
+            </a:graphic>
+          </wp:inline>
+        </w:drawing>
+      </w:r>
+    </w:p>
+    <w:p>
+      <w:pPr>
+        <w:ind w:left="239"/>
+        <w:rPr>
+          <w:i/>
+          <w:sz w:val="24"/>
+        </w:rPr>
+      </w:pPr>
+    </w:p>
+    <w:p>
+      <w:pPr>
+        <w:ind w:left="239"/>
+        <w:rPr>
+          <w:i/>
+          <w:sz w:val="24"/>
+        </w:rPr>
+      </w:pPr>
+      <w:r>
+        <w:rPr>
           <w:noProof/>
         </w:rPr>
         <w:drawing>
@@ -8793,7 +8920,7 @@
             <wp:cNvGraphicFramePr/>
             <a:graphic xmlns:a="http://schemas.openxmlformats.org/drawingml/2006/main">
               <a:graphicData uri="http://schemas.openxmlformats.org/drawingml/2006/chart">
-                <c:chart xmlns:c="http://schemas.openxmlformats.org/drawingml/2006/chart" xmlns:r="http://schemas.openxmlformats.org/officeDocument/2006/relationships" r:id="rId20"/>
+                <c:chart xmlns:c="http://schemas.openxmlformats.org/drawingml/2006/chart" xmlns:r="http://schemas.openxmlformats.org/officeDocument/2006/relationships" r:id="rId21"/>
               </a:graphicData>
             </a:graphic>
           </wp:inline>
@@ -8996,7 +9123,14 @@
         <w:rPr>
           <w:sz w:val="26"/>
         </w:rPr>
-        <w:t>Simulation is a technique used to model and analyze the behavior of a system over time. It involves creating a simplified representation of a real-world process or system to gain insights into its behavior, performance, or characteristics. Simulations can be used for various purposes, such as testing hypotheses, predicting outcomes, optimizing processes, and training.</w:t>
+        <w:t xml:space="preserve">Simulation is a technique used to model and analyze the behavior of a system over time. It involves creating a simplified representation of a real-world process or system to gain insights into its behavior, performance, or characteristics. Simulations can be used for </w:t>
+      </w:r>
+      <w:r>
+        <w:rPr>
+          <w:sz w:val="26"/>
+        </w:rPr>
+        <w:lastRenderedPageBreak/>
+        <w:t>various purposes, such as testing hypotheses, predicting outcomes, optimizing processes, and training.</w:t>
       </w:r>
     </w:p>
     <w:p>
@@ -9098,7 +9232,6 @@
           <w:bCs/>
           <w:sz w:val="26"/>
         </w:rPr>
-        <w:lastRenderedPageBreak/>
         <w:t>Discrete Event Simulation:</w:t>
       </w:r>
     </w:p>
@@ -10486,7 +10619,7 @@
         </w:rPr>
         <w:t>Examples:</w:t>
       </w:r>
-      <w:hyperlink r:id="rId21">
+      <w:hyperlink r:id="rId22">
         <w:r>
           <w:rPr>
             <w:sz w:val="23"/>
@@ -10710,7 +10843,7 @@
         <w:tab/>
         <w:t>:</w:t>
       </w:r>
-      <w:hyperlink r:id="rId22">
+      <w:hyperlink r:id="rId23">
         <w:r>
           <w:rPr>
             <w:sz w:val="23"/>
@@ -10936,7 +11069,7 @@
         </w:rPr>
         <w:t>Qmatic:</w:t>
       </w:r>
-      <w:hyperlink r:id="rId23">
+      <w:hyperlink r:id="rId24">
         <w:r>
           <w:rPr>
             <w:sz w:val="23"/>
@@ -11296,12 +11429,20 @@
         </w:rPr>
         <w:t>cience</w:t>
       </w:r>
-      <w:hyperlink r:id="rId24">
+      <w:hyperlink r:id="rId25">
+        <w:proofErr w:type="gramStart"/>
         <w:r>
           <w:rPr>
             <w:sz w:val="23"/>
           </w:rPr>
-          <w:t>s:http://caes.mit.edu/people/larson/MontrealINFORMS1/sld001.htm.</w:t>
+          <w:t>s:http://caes.mit.edu/people/larson/MontrealINFORMS1/sld001.htm</w:t>
+        </w:r>
+        <w:proofErr w:type="gramEnd"/>
+        <w:r>
+          <w:rPr>
+            <w:sz w:val="23"/>
+          </w:rPr>
+          <w:t>.</w:t>
         </w:r>
       </w:hyperlink>
     </w:p>
@@ -11325,16 +11466,37 @@
         <w:rPr>
           <w:sz w:val="23"/>
         </w:rPr>
-        <w:t>Queuing Tutor :</w:t>
-      </w:r>
-      <w:hyperlink r:id="rId25">
-        <w:r>
-          <w:rPr>
-            <w:sz w:val="23"/>
-          </w:rPr>
-          <w:t>http://www.dcs.ed.ac.uk/home/jeh/Simjava/queueing</w:t>
-        </w:r>
-      </w:hyperlink>
+        <w:t xml:space="preserve">Queuing </w:t>
+      </w:r>
+      <w:proofErr w:type="gramStart"/>
+      <w:r>
+        <w:rPr>
+          <w:sz w:val="23"/>
+        </w:rPr>
+        <w:t>Tutor :</w:t>
+      </w:r>
+      <w:proofErr w:type="gramEnd"/>
+      <w:r>
+        <w:fldChar w:fldCharType="begin"/>
+      </w:r>
+      <w:r>
+        <w:instrText>HYPERLINK "http://www.dcs.ed.ac.uk/home/jeh/Simjava/queuei" \h</w:instrText>
+      </w:r>
+      <w:r>
+        <w:fldChar w:fldCharType="separate"/>
+      </w:r>
+      <w:r>
+        <w:rPr>
+          <w:sz w:val="23"/>
+        </w:rPr>
+        <w:t>http://www.dcs.ed.ac.uk/home/jeh/Simjava/queueing</w:t>
+      </w:r>
+      <w:r>
+        <w:rPr>
+          <w:sz w:val="23"/>
+        </w:rPr>
+        <w:fldChar w:fldCharType="end"/>
+      </w:r>
       <w:r>
         <w:rPr>
           <w:sz w:val="23"/>
@@ -11487,11 +11649,19 @@
         </w:rPr>
         <w:t xml:space="preserve"> </w:t>
       </w:r>
-      <w:r>
-        <w:rPr>
-          <w:sz w:val="23"/>
-        </w:rPr>
-        <w:t>Page:http:www2.uwindsor.ca/</w:t>
+      <w:proofErr w:type="gramStart"/>
+      <w:r>
+        <w:rPr>
+          <w:sz w:val="23"/>
+        </w:rPr>
+        <w:t>Page:http</w:t>
+      </w:r>
+      <w:proofErr w:type="gramEnd"/>
+      <w:r>
+        <w:rPr>
+          <w:sz w:val="23"/>
+        </w:rPr>
+        <w:t>:www2.uwindsor.ca/</w:t>
       </w:r>
       <w:proofErr w:type="spellStart"/>
       <w:r>
@@ -11719,6 +11889,7 @@
         <w:t>ToolPa</w:t>
       </w:r>
       <w:hyperlink r:id="rId26">
+        <w:proofErr w:type="gramStart"/>
         <w:r>
           <w:rPr>
             <w:spacing w:val="-1"/>
@@ -11734,6 +11905,7 @@
           </w:rPr>
           <w:t>://www.bus.ualberta.ca/aingolfsson/qtp/</w:t>
         </w:r>
+        <w:proofErr w:type="gramEnd"/>
       </w:hyperlink>
     </w:p>
     <w:p>
